--- a/++Templated Entries/++JNie/Templated/Legaspi/Legaspi, CesarTemplatedJN.docx
+++ b/++Templated Entries/++JNie/Templated/Legaspi/Legaspi, CesarTemplatedJN.docx
@@ -66,6 +66,7 @@
               <w:listItem w:displayText="Prof." w:value="Prof."/>
             </w:dropDownList>
           </w:sdtPr>
+          <w:sdtEndPr/>
           <w:sdtContent>
             <w:tc>
               <w:tcPr>
@@ -101,6 +102,7 @@
             </w:placeholder>
             <w:text/>
           </w:sdtPr>
+          <w:sdtEndPr/>
           <w:sdtContent>
             <w:tc>
               <w:tcPr>
@@ -124,6 +126,7 @@
             </w:placeholder>
             <w:text/>
           </w:sdtPr>
+          <w:sdtEndPr/>
           <w:sdtContent>
             <w:tc>
               <w:tcPr>
@@ -149,6 +152,7 @@
             </w:placeholder>
             <w:text/>
           </w:sdtPr>
+          <w:sdtEndPr/>
           <w:sdtContent>
             <w:tc>
               <w:tcPr>
@@ -193,6 +197,7 @@
             </w:placeholder>
             <w:showingPlcHdr/>
           </w:sdtPr>
+          <w:sdtEndPr/>
           <w:sdtContent>
             <w:tc>
               <w:tcPr>
@@ -242,6 +247,7 @@
             <w:showingPlcHdr/>
             <w:text/>
           </w:sdtPr>
+          <w:sdtEndPr/>
           <w:sdtContent>
             <w:tc>
               <w:tcPr>
@@ -318,6 +324,7 @@
             </w:placeholder>
             <w:text/>
           </w:sdtPr>
+          <w:sdtEndPr/>
           <w:sdtContent>
             <w:tc>
               <w:tcPr>
@@ -364,6 +371,7 @@
             </w:placeholder>
             <w:showingPlcHdr/>
           </w:sdtPr>
+          <w:sdtEndPr/>
           <w:sdtContent>
             <w:tc>
               <w:tcPr>
@@ -412,6 +420,7 @@
             </w:placeholder>
             <w:showingPlcHdr/>
           </w:sdtPr>
+          <w:sdtEndPr/>
           <w:sdtContent>
             <w:tc>
               <w:tcPr>
@@ -456,6 +465,7 @@
               <w:docPart w:val="6AC38FB64F71C844A36B8D9A15332913"/>
             </w:placeholder>
           </w:sdtPr>
+          <w:sdtEndPr/>
           <w:sdtContent>
             <w:tc>
               <w:tcPr>
@@ -475,7 +485,19 @@
                 </w:r>
                 <w:proofErr w:type="spellEnd"/>
                 <w:r>
-                  <w:t xml:space="preserve"> was a Filipino painter, known as one of the 13 Moderns, a group of emergent artists whose work, according to artist-art educator </w:t>
+                  <w:t xml:space="preserve"> </w:t>
+                </w:r>
+                <w:r>
+                  <w:t xml:space="preserve">was a Filipino painter </w:t>
+                </w:r>
+                <w:r>
+                  <w:t>k</w:t>
+                </w:r>
+                <w:r>
+                  <w:t xml:space="preserve">nown as one of the 13 Moderns, </w:t>
+                </w:r>
+                <w:r>
+                  <w:t xml:space="preserve">a group of emergent artists whose work, according to artist-art educator </w:t>
                 </w:r>
                 <w:proofErr w:type="spellStart"/>
                 <w:r>
@@ -494,7 +516,13 @@
                   <w:t>, was an alternative to the classicism and nostalgia-laced realism popular amongst academic art educators during the pre-WWII juncture of</w:t>
                 </w:r>
                 <w:r>
-                  <w:t xml:space="preserve"> the American colonial period. Along with peers</w:t>
+                  <w:t xml:space="preserve"> American </w:t>
+                </w:r>
+                <w:r>
+                  <w:t>colonialism in Philippines</w:t>
+                </w:r>
+                <w:r>
+                  <w:t>. Along with peers</w:t>
                 </w:r>
                 <w:r>
                   <w:t xml:space="preserve"> Hernando </w:t>
@@ -533,7 +561,19 @@
                   <w:t xml:space="preserve"> as the neo-realist triumvirate</w:t>
                 </w:r>
                 <w:r>
-                  <w:t xml:space="preserve">. Though they produced works dealing with the same everyday subject matter as conservative art of the period, they unselfconsciously took from other stylistic traditions encountered through research </w:t>
+                  <w:t xml:space="preserve">. </w:t>
+                </w:r>
+                <w:r>
+                  <w:t>While</w:t>
+                </w:r>
+                <w:r>
+                  <w:t xml:space="preserve"> they produced works dealing with the same everyday subject matter as conservative art</w:t>
+                </w:r>
+                <w:r>
+                  <w:t>ists</w:t>
+                </w:r>
+                <w:r>
+                  <w:t xml:space="preserve"> of the period, they unselfconsciously took from other stylistic traditions encountered through research </w:t>
                 </w:r>
                 <w:r>
                   <w:t xml:space="preserve">and peer exchanges. In doing so, </w:t>
@@ -557,10 +597,13 @@
                   <w:t>. In the post-WWII period, the neo-r</w:t>
                 </w:r>
                 <w:r>
-                  <w:t>ealists manifested a cynicism toward the urbane and they resolved th</w:t>
-                </w:r>
-                <w:r>
-                  <w:t xml:space="preserve">is visually in different ways. A well-known work of </w:t>
+                  <w:t xml:space="preserve">ealists manifested a cynicism toward the </w:t>
+                </w:r>
+                <w:r>
+                  <w:t>urbane, which they resolved</w:t>
+                </w:r>
+                <w:r>
+                  <w:t xml:space="preserve"> visually in different ways. A well-known work of </w:t>
                 </w:r>
                 <w:proofErr w:type="spellStart"/>
                 <w:r>
@@ -589,15 +632,10 @@
                   <w:t xml:space="preserve"> both feared and mythologised. </w:t>
                 </w:r>
                 <w:r>
-                  <w:t xml:space="preserve">This work, alongside pieces imaging the working class including stevedores, </w:t>
-                </w:r>
-                <w:proofErr w:type="gramStart"/>
-                <w:r>
-                  <w:t>grave diggers</w:t>
-                </w:r>
-                <w:proofErr w:type="gramEnd"/>
-                <w:r>
-                  <w:t>, beggars, seasonal farm workers, and internal migrants are associated with his ear</w:t>
+                  <w:t>This work, alongside pieces imaging the working class (including stevedores, grave diggers, beggars, seasonal farm workers, and internal migrants) is</w:t>
+                </w:r>
+                <w:r>
+                  <w:t xml:space="preserve"> associated with his ear</w:t>
                 </w:r>
                 <w:r>
                   <w:t>ly proletarian or proto-social r</w:t>
@@ -615,6 +653,7 @@
                     <w:szCs w:val="24"/>
                   </w:rPr>
                 </w:pPr>
+                <w:commentRangeStart w:id="0"/>
                 <w:r>
                   <w:rPr>
                     <w:rFonts w:ascii="Times New Roman" w:hAnsi="Times New Roman"/>
@@ -622,6 +661,13 @@
                     <w:szCs w:val="24"/>
                   </w:rPr>
                   <w:t>[File: Legaspi.jpg]</w:t>
+                </w:r>
+                <w:commentRangeEnd w:id="0"/>
+                <w:r>
+                  <w:rPr>
+                    <w:rStyle w:val="CommentReference"/>
+                  </w:rPr>
+                  <w:commentReference w:id="0"/>
                 </w:r>
               </w:p>
               <w:p>
@@ -632,14 +678,27 @@
                 <w:r>
                   <w:t xml:space="preserve">Figure </w:t>
                 </w:r>
-                <w:fldSimple w:instr=" SEQ Figure \* ARABIC ">
-                  <w:r>
-                    <w:rPr>
-                      <w:noProof/>
-                    </w:rPr>
-                    <w:t>1</w:t>
-                  </w:r>
-                </w:fldSimple>
+                <w:r>
+                  <w:fldChar w:fldCharType="begin"/>
+                </w:r>
+                <w:r>
+                  <w:instrText xml:space="preserve"> SEQ Figure \* ARABIC </w:instrText>
+                </w:r>
+                <w:r>
+                  <w:fldChar w:fldCharType="separate"/>
+                </w:r>
+                <w:r>
+                  <w:rPr>
+                    <w:noProof/>
+                  </w:rPr>
+                  <w:t>1</w:t>
+                </w:r>
+                <w:r>
+                  <w:rPr>
+                    <w:noProof/>
+                  </w:rPr>
+                  <w:fldChar w:fldCharType="end"/>
+                </w:r>
                 <w:r>
                   <w:t xml:space="preserve"> </w:t>
                 </w:r>
@@ -716,13 +775,31 @@
                 </w:r>
                 <w:proofErr w:type="spellEnd"/>
                 <w:r>
-                  <w:t xml:space="preserve"> major oil pieces consisted of muted earth-toned and compact compositions of figures emerging from stone forms. However, shifting from advertising to full-time painting in the1960s allowed him to further explore materials and stylistic language, including experimentations with shaped canvases, printmaking, collage</w:t>
+                  <w:t xml:space="preserve"> major oil pieces consisted </w:t>
+                </w:r>
+                <w:r>
+                  <w:t>of</w:t>
+                </w:r>
+                <w:r>
+                  <w:t xml:space="preserve"> compact compositions of figures </w:t>
+                </w:r>
+                <w:r>
+                  <w:t xml:space="preserve">in muted earth tones, </w:t>
+                </w:r>
+                <w:r>
+                  <w:t>emerging from stone forms. However, shifting from advertising to full-time painting in the1960s allowed him to further explore materials and stylistic language, including experimentations with shaped canvases, printmaking, collage</w:t>
                 </w:r>
                 <w:r>
                   <w:t>,</w:t>
                 </w:r>
                 <w:r>
-                  <w:t xml:space="preserve"> and a sustained affinity with figuration and draughtsmanship. This would eventually give way to a more vibrant palette that increasingly demonstrated his interest in broader sets of ideas including more optimistic renderings of the folk themes that were generally used in the work of the conservatives and critiqued by modernists as nostalgia for the rural and pre-industrial.</w:t>
+                  <w:t xml:space="preserve"> and a sustained affinity with figuration and draughtsmanship. This would eventually give way to a more vibrant palette that increasingly demonstrated his interest in broader sets of ideas</w:t>
+                </w:r>
+                <w:r>
+                  <w:t>,</w:t>
+                </w:r>
+                <w:r>
+                  <w:t xml:space="preserve"> including more optimistic renderings of the folk themes that were generally used in the work of the conservatives and critiqued by modernists as nostalgia for the rural and pre-industrial.</w:t>
                 </w:r>
                 <w:r>
                   <w:t xml:space="preserve"> </w:t>
@@ -732,15 +809,12 @@
               <w:p>
                 <w:proofErr w:type="spellStart"/>
                 <w:r>
+                  <w:lastRenderedPageBreak/>
                   <w:t>Legaspi</w:t>
                 </w:r>
                 <w:proofErr w:type="spellEnd"/>
                 <w:r>
-                  <w:t xml:space="preserve"> received his art education from the University of the Philippines School of Fine Arts, the </w:t>
-                </w:r>
-                <w:r>
-                  <w:lastRenderedPageBreak/>
-                  <w:t xml:space="preserve">Cultural </w:t>
+                  <w:t xml:space="preserve"> received his art education from the University of the Philippines School of Fine Arts, the Cultural </w:t>
                 </w:r>
                 <w:proofErr w:type="spellStart"/>
                 <w:r>
@@ -822,7 +896,23 @@
                     <w:bCs/>
                     <w:lang w:eastAsia="en-GB"/>
                   </w:rPr>
-                  <w:t xml:space="preserve"> was proclaimed Nat</w:t>
+                  <w:t xml:space="preserve"> was proclaimed </w:t>
+                </w:r>
+                <w:r>
+                  <w:rPr>
+                    <w:bCs/>
+                    <w:lang w:eastAsia="en-GB"/>
+                  </w:rPr>
+                  <w:t xml:space="preserve">a </w:t>
+                </w:r>
+                <w:bookmarkStart w:id="1" w:name="_GoBack"/>
+                <w:bookmarkEnd w:id="1"/>
+                <w:r>
+                  <w:rPr>
+                    <w:bCs/>
+                    <w:lang w:eastAsia="en-GB"/>
+                  </w:rPr>
+                  <w:t>Nat</w:t>
                 </w:r>
                 <w:r>
                   <w:rPr>
@@ -915,6 +1005,7 @@
                 <w:id w:val="519358842"/>
                 <w:citation/>
               </w:sdtPr>
+              <w:sdtEndPr/>
               <w:sdtContent>
                 <w:r>
                   <w:fldChar w:fldCharType="begin"/>
@@ -947,6 +1038,7 @@
                 <w:id w:val="-49086743"/>
                 <w:citation/>
               </w:sdtPr>
+              <w:sdtEndPr/>
               <w:sdtContent>
                 <w:r>
                   <w:fldChar w:fldCharType="begin"/>
@@ -979,6 +1071,7 @@
                 <w:id w:val="-1523233631"/>
                 <w:citation/>
               </w:sdtPr>
+              <w:sdtEndPr/>
               <w:sdtContent>
                 <w:r>
                   <w:fldChar w:fldCharType="begin"/>
@@ -1011,6 +1104,7 @@
                 <w:id w:val="972254597"/>
                 <w:citation/>
               </w:sdtPr>
+              <w:sdtEndPr/>
               <w:sdtContent>
                 <w:r>
                   <w:fldChar w:fldCharType="begin"/>
@@ -1043,6 +1137,7 @@
                 <w:id w:val="-152755025"/>
                 <w:citation/>
               </w:sdtPr>
+              <w:sdtEndPr/>
               <w:sdtContent>
                 <w:r>
                   <w:fldChar w:fldCharType="begin"/>
@@ -1075,6 +1170,7 @@
                 <w:id w:val="1868721639"/>
                 <w:citation/>
               </w:sdtPr>
+              <w:sdtEndPr/>
               <w:sdtContent>
                 <w:r>
                   <w:fldChar w:fldCharType="begin"/>
@@ -1107,6 +1203,7 @@
                 <w:id w:val="1555661865"/>
                 <w:citation/>
               </w:sdtPr>
+              <w:sdtEndPr/>
               <w:sdtContent>
                 <w:r>
                   <w:fldChar w:fldCharType="begin"/>
@@ -1132,8 +1229,6 @@
                 </w:r>
               </w:sdtContent>
             </w:sdt>
-            <w:bookmarkStart w:id="0" w:name="_GoBack"/>
-            <w:bookmarkEnd w:id="0"/>
           </w:p>
           <w:p>
             <w:sdt>
@@ -1141,6 +1236,7 @@
                 <w:id w:val="866724531"/>
                 <w:citation/>
               </w:sdtPr>
+              <w:sdtEndPr/>
               <w:sdtContent>
                 <w:r>
                   <w:fldChar w:fldCharType="begin"/>
@@ -1172,7 +1268,7 @@
     </w:tbl>
     <w:p/>
     <w:sectPr>
-      <w:headerReference w:type="default" r:id="rId9"/>
+      <w:headerReference w:type="default" r:id="rId10"/>
       <w:pgSz w:w="11906" w:h="16838"/>
       <w:pgMar w:top="1440" w:right="1440" w:bottom="1440" w:left="1440" w:header="708" w:footer="708" w:gutter="0"/>
       <w:cols w:space="708"/>
@@ -1180,6 +1276,27 @@
     </w:sectPr>
   </w:body>
 </w:document>
+</file>
+
+<file path=word/comments.xml><?xml version="1.0" encoding="utf-8"?>
+<w:comments xmlns:wpc="http://schemas.microsoft.com/office/word/2010/wordprocessingCanvas" xmlns:mo="http://schemas.microsoft.com/office/mac/office/2008/main" xmlns:mc="http://schemas.openxmlformats.org/markup-compatibility/2006" xmlns:mv="urn:schemas-microsoft-com:mac:vml" xmlns:o="urn:schemas-microsoft-com:office:office" xmlns:r="http://schemas.openxmlformats.org/officeDocument/2006/relationships" xmlns:m="http://schemas.openxmlformats.org/officeDocument/2006/math" xmlns:v="urn:schemas-microsoft-com:vml" xmlns:wp14="http://schemas.microsoft.com/office/word/2010/wordprocessingDrawing" xmlns:wp="http://schemas.openxmlformats.org/drawingml/2006/wordprocessingDrawing" xmlns:w10="urn:schemas-microsoft-com:office:word" xmlns:w="http://schemas.openxmlformats.org/wordprocessingml/2006/main" xmlns:w14="http://schemas.microsoft.com/office/word/2010/wordml" xmlns:wpg="http://schemas.microsoft.com/office/word/2010/wordprocessingGroup" xmlns:wpi="http://schemas.microsoft.com/office/word/2010/wordprocessingInk" xmlns:wne="http://schemas.microsoft.com/office/word/2006/wordml" xmlns:wps="http://schemas.microsoft.com/office/word/2010/wordprocessingShape" mc:Ignorable="w14 wp14">
+  <w:comment w:id="0" w:author="Jasmine Nielsen" w:date="2015-01-12T15:17:00Z" w:initials="JN">
+    <w:p>
+      <w:pPr>
+        <w:pStyle w:val="CommentText"/>
+      </w:pPr>
+      <w:r>
+        <w:rPr>
+          <w:rStyle w:val="CommentReference"/>
+        </w:rPr>
+        <w:annotationRef/>
+      </w:r>
+      <w:r>
+        <w:t>Unable to find an image online of painting.</w:t>
+      </w:r>
+    </w:p>
+  </w:comment>
+</w:comments>
 </file>
 
 <file path=word/endnotes.xml><?xml version="1.0" encoding="utf-8"?>
@@ -2194,6 +2311,73 @@
       <w:szCs w:val="18"/>
     </w:rPr>
   </w:style>
+  <w:style w:type="character" w:styleId="CommentReference">
+    <w:name w:val="annotation reference"/>
+    <w:basedOn w:val="DefaultParagraphFont"/>
+    <w:uiPriority w:val="99"/>
+    <w:semiHidden/>
+    <w:rsid w:val="009636FE"/>
+    <w:rPr>
+      <w:sz w:val="18"/>
+      <w:szCs w:val="18"/>
+    </w:rPr>
+  </w:style>
+  <w:style w:type="paragraph" w:styleId="CommentText">
+    <w:name w:val="annotation text"/>
+    <w:basedOn w:val="Normal"/>
+    <w:link w:val="CommentTextChar"/>
+    <w:uiPriority w:val="99"/>
+    <w:semiHidden/>
+    <w:rsid w:val="009636FE"/>
+    <w:pPr>
+      <w:spacing w:line="240" w:lineRule="auto"/>
+    </w:pPr>
+    <w:rPr>
+      <w:sz w:val="24"/>
+      <w:szCs w:val="24"/>
+    </w:rPr>
+  </w:style>
+  <w:style w:type="character" w:customStyle="1" w:styleId="CommentTextChar">
+    <w:name w:val="Comment Text Char"/>
+    <w:basedOn w:val="DefaultParagraphFont"/>
+    <w:link w:val="CommentText"/>
+    <w:uiPriority w:val="99"/>
+    <w:semiHidden/>
+    <w:rsid w:val="009636FE"/>
+    <w:rPr>
+      <w:sz w:val="24"/>
+      <w:szCs w:val="24"/>
+    </w:rPr>
+  </w:style>
+  <w:style w:type="paragraph" w:styleId="CommentSubject">
+    <w:name w:val="annotation subject"/>
+    <w:basedOn w:val="CommentText"/>
+    <w:next w:val="CommentText"/>
+    <w:link w:val="CommentSubjectChar"/>
+    <w:uiPriority w:val="99"/>
+    <w:semiHidden/>
+    <w:rsid w:val="009636FE"/>
+    <w:rPr>
+      <w:b/>
+      <w:bCs/>
+      <w:sz w:val="20"/>
+      <w:szCs w:val="20"/>
+    </w:rPr>
+  </w:style>
+  <w:style w:type="character" w:customStyle="1" w:styleId="CommentSubjectChar">
+    <w:name w:val="Comment Subject Char"/>
+    <w:basedOn w:val="CommentTextChar"/>
+    <w:link w:val="CommentSubject"/>
+    <w:uiPriority w:val="99"/>
+    <w:semiHidden/>
+    <w:rsid w:val="009636FE"/>
+    <w:rPr>
+      <w:b/>
+      <w:bCs/>
+      <w:sz w:val="20"/>
+      <w:szCs w:val="20"/>
+    </w:rPr>
+  </w:style>
 </w:styles>
 </file>
 
@@ -2776,6 +2960,73 @@
       <w:color w:val="5B9BD5" w:themeColor="accent1"/>
       <w:sz w:val="18"/>
       <w:szCs w:val="18"/>
+    </w:rPr>
+  </w:style>
+  <w:style w:type="character" w:styleId="CommentReference">
+    <w:name w:val="annotation reference"/>
+    <w:basedOn w:val="DefaultParagraphFont"/>
+    <w:uiPriority w:val="99"/>
+    <w:semiHidden/>
+    <w:rsid w:val="009636FE"/>
+    <w:rPr>
+      <w:sz w:val="18"/>
+      <w:szCs w:val="18"/>
+    </w:rPr>
+  </w:style>
+  <w:style w:type="paragraph" w:styleId="CommentText">
+    <w:name w:val="annotation text"/>
+    <w:basedOn w:val="Normal"/>
+    <w:link w:val="CommentTextChar"/>
+    <w:uiPriority w:val="99"/>
+    <w:semiHidden/>
+    <w:rsid w:val="009636FE"/>
+    <w:pPr>
+      <w:spacing w:line="240" w:lineRule="auto"/>
+    </w:pPr>
+    <w:rPr>
+      <w:sz w:val="24"/>
+      <w:szCs w:val="24"/>
+    </w:rPr>
+  </w:style>
+  <w:style w:type="character" w:customStyle="1" w:styleId="CommentTextChar">
+    <w:name w:val="Comment Text Char"/>
+    <w:basedOn w:val="DefaultParagraphFont"/>
+    <w:link w:val="CommentText"/>
+    <w:uiPriority w:val="99"/>
+    <w:semiHidden/>
+    <w:rsid w:val="009636FE"/>
+    <w:rPr>
+      <w:sz w:val="24"/>
+      <w:szCs w:val="24"/>
+    </w:rPr>
+  </w:style>
+  <w:style w:type="paragraph" w:styleId="CommentSubject">
+    <w:name w:val="annotation subject"/>
+    <w:basedOn w:val="CommentText"/>
+    <w:next w:val="CommentText"/>
+    <w:link w:val="CommentSubjectChar"/>
+    <w:uiPriority w:val="99"/>
+    <w:semiHidden/>
+    <w:rsid w:val="009636FE"/>
+    <w:rPr>
+      <w:b/>
+      <w:bCs/>
+      <w:sz w:val="20"/>
+      <w:szCs w:val="20"/>
+    </w:rPr>
+  </w:style>
+  <w:style w:type="character" w:customStyle="1" w:styleId="CommentSubjectChar">
+    <w:name w:val="Comment Subject Char"/>
+    <w:basedOn w:val="CommentTextChar"/>
+    <w:link w:val="CommentSubject"/>
+    <w:uiPriority w:val="99"/>
+    <w:semiHidden/>
+    <w:rsid w:val="009636FE"/>
+    <w:rPr>
+      <w:b/>
+      <w:bCs/>
+      <w:sz w:val="20"/>
+      <w:szCs w:val="20"/>
     </w:rPr>
   </w:style>
 </w:styles>
@@ -3137,7 +3388,7 @@
     <w:charset w:val="00"/>
     <w:family w:val="auto"/>
     <w:pitch w:val="variable"/>
-    <w:sig w:usb0="E0002AFF" w:usb1="C0007841" w:usb2="00000009" w:usb3="00000000" w:csb0="000001FF" w:csb1="00000000"/>
+    <w:sig w:usb0="E0002AEF" w:usb1="C0007841" w:usb2="00000009" w:usb3="00000000" w:csb0="000001FF" w:csb1="00000000"/>
   </w:font>
   <w:font w:name="Courier New">
     <w:panose1 w:val="02070309020205020404"/>
@@ -3171,10 +3422,9 @@
     <w:charset w:val="4E"/>
     <w:family w:val="auto"/>
     <w:pitch w:val="variable"/>
-    <w:sig w:usb0="00000001" w:usb1="08070000" w:usb2="00000010" w:usb3="00000000" w:csb0="00020000" w:csb1="00000000"/>
+    <w:sig w:usb0="E00002FF" w:usb1="6AC7FDFB" w:usb2="00000012" w:usb3="00000000" w:csb0="0002009F" w:csb1="00000000"/>
   </w:font>
   <w:font w:name="Lucida Grande">
-    <w:altName w:val="Courier New"/>
     <w:panose1 w:val="020B0600040502020204"/>
     <w:charset w:val="00"/>
     <w:family w:val="auto"/>
@@ -3192,7 +3442,7 @@
     <w:charset w:val="4E"/>
     <w:family w:val="auto"/>
     <w:pitch w:val="variable"/>
-    <w:sig w:usb0="00000001" w:usb1="08070000" w:usb2="00000010" w:usb3="00000000" w:csb0="00020000" w:csb1="00000000"/>
+    <w:sig w:usb0="E00002FF" w:usb1="6AC7FDFB" w:usb2="00000012" w:usb3="00000000" w:csb0="0002009F" w:csb1="00000000"/>
   </w:font>
   <w:font w:name="Cambria">
     <w:panose1 w:val="02040503050406030204"/>
@@ -3960,7 +4210,7 @@
   <a:extraClrSchemeLst/>
   <a:extLst>
     <a:ext uri="{05A4C25C-085E-4340-85A3-A5531E510DB2}">
-      <thm15:themeFamily xmlns="" xmlns:thm15="http://schemas.microsoft.com/office/thememl/2012/main" name="Office Theme" id="{62F939B6-93AF-4DB8-9C6B-D6C7DFDC589F}" vid="{4A3C46E8-61CC-4603-A589-7422A47A8E4A}"/>
+      <thm15:themeFamily xmlns:thm15="http://schemas.microsoft.com/office/thememl/2012/main" xmlns="" name="Office Theme" id="{62F939B6-93AF-4DB8-9C6B-D6C7DFDC589F}" vid="{4A3C46E8-61CC-4603-A589-7422A47A8E4A}"/>
     </a:ext>
   </a:extLst>
 </a:theme>
@@ -4146,7 +4396,7 @@
 </file>
 
 <file path=customXml/itemProps1.xml><?xml version="1.0" encoding="utf-8"?>
-<ds:datastoreItem xmlns:ds="http://schemas.openxmlformats.org/officeDocument/2006/customXml" ds:itemID="{32E1933C-B4B6-6D4C-AED3-81051F88D2EE}">
+<ds:datastoreItem xmlns:ds="http://schemas.openxmlformats.org/officeDocument/2006/customXml" ds:itemID="{F1CF5903-D037-BF48-8440-05FD24DFB1DA}">
   <ds:schemaRefs>
     <ds:schemaRef ds:uri="http://schemas.openxmlformats.org/officeDocument/2006/bibliography"/>
   </ds:schemaRefs>
